--- a/Assignment/SQL.docx
+++ b/Assignment/SQL.docx
@@ -3689,7 +3689,97 @@
           <w:sz w:val="19"/>
           <w:szCs w:val="19"/>
         </w:rPr>
-        <w:t>[Attendance]</w:t>
+        <w:t xml:space="preserve">[Attendance] </w:t>
+      </w:r>
+      <w:r>
+        <w:rPr>
+          <w:rFonts w:ascii="Consolas" w:hAnsi="Consolas" w:cs="Consolas"/>
+          <w:color w:val="0000FF"/>
+          <w:sz w:val="19"/>
+          <w:szCs w:val="19"/>
+        </w:rPr>
+        <w:t>as</w:t>
+      </w:r>
+      <w:r>
+        <w:rPr>
+          <w:rFonts w:ascii="Consolas" w:hAnsi="Consolas" w:cs="Consolas"/>
+          <w:color w:val="000000"/>
+          <w:sz w:val="19"/>
+          <w:szCs w:val="19"/>
+        </w:rPr>
+        <w:t xml:space="preserve"> a</w:t>
+      </w:r>
+      <w:r>
+        <w:rPr>
+          <w:rFonts w:ascii="Consolas" w:hAnsi="Consolas" w:cs="Consolas"/>
+          <w:color w:val="808080"/>
+          <w:sz w:val="19"/>
+          <w:szCs w:val="19"/>
+        </w:rPr>
+        <w:t>,</w:t>
+      </w:r>
+      <w:r>
+        <w:rPr>
+          <w:rFonts w:ascii="Consolas" w:hAnsi="Consolas" w:cs="Consolas"/>
+          <w:color w:val="000000"/>
+          <w:sz w:val="19"/>
+          <w:szCs w:val="19"/>
+        </w:rPr>
+        <w:t xml:space="preserve"> [Assignment]</w:t>
+      </w:r>
+      <w:r>
+        <w:rPr>
+          <w:rFonts w:ascii="Consolas" w:hAnsi="Consolas" w:cs="Consolas"/>
+          <w:color w:val="808080"/>
+          <w:sz w:val="19"/>
+          <w:szCs w:val="19"/>
+        </w:rPr>
+        <w:t>.</w:t>
+      </w:r>
+      <w:r>
+        <w:rPr>
+          <w:rFonts w:ascii="Consolas" w:hAnsi="Consolas" w:cs="Consolas"/>
+          <w:color w:val="000000"/>
+          <w:sz w:val="19"/>
+          <w:szCs w:val="19"/>
+        </w:rPr>
+        <w:t>[dbo]</w:t>
+      </w:r>
+      <w:r>
+        <w:rPr>
+          <w:rFonts w:ascii="Consolas" w:hAnsi="Consolas" w:cs="Consolas"/>
+          <w:color w:val="808080"/>
+          <w:sz w:val="19"/>
+          <w:szCs w:val="19"/>
+        </w:rPr>
+        <w:t>.</w:t>
+      </w:r>
+      <w:r>
+        <w:rPr>
+          <w:rFonts w:ascii="Consolas" w:hAnsi="Consolas" w:cs="Consolas"/>
+          <w:color w:val="000000"/>
+          <w:sz w:val="19"/>
+          <w:szCs w:val="19"/>
+        </w:rPr>
+        <w:t xml:space="preserve">[Session] </w:t>
+      </w:r>
+      <w:r>
+        <w:rPr>
+          <w:rFonts w:ascii="Consolas" w:hAnsi="Consolas" w:cs="Consolas"/>
+          <w:color w:val="0000FF"/>
+          <w:sz w:val="19"/>
+          <w:szCs w:val="19"/>
+        </w:rPr>
+        <w:t>as</w:t>
+      </w:r>
+      <w:r>
+        <w:rPr>
+          <w:rFonts w:ascii="Consolas" w:hAnsi="Consolas" w:cs="Consolas"/>
+          <w:color w:val="000000"/>
+          <w:sz w:val="19"/>
+          <w:szCs w:val="19"/>
+        </w:rPr>
+        <w:t xml:space="preserve"> s</w:t>
       </w:r>
     </w:p>
     <w:p>
@@ -3717,7 +3807,25 @@
           <w:sz w:val="19"/>
           <w:szCs w:val="19"/>
         </w:rPr>
-        <w:t xml:space="preserve"> StudentID</w:t>
+        <w:t xml:space="preserve"> a</w:t>
+      </w:r>
+      <w:r>
+        <w:rPr>
+          <w:rFonts w:ascii="Consolas" w:hAnsi="Consolas" w:cs="Consolas"/>
+          <w:color w:val="808080"/>
+          <w:sz w:val="19"/>
+          <w:szCs w:val="19"/>
+        </w:rPr>
+        <w:t>.</w:t>
+      </w:r>
+      <w:r>
+        <w:rPr>
+          <w:rFonts w:ascii="Consolas" w:hAnsi="Consolas" w:cs="Consolas"/>
+          <w:color w:val="000000"/>
+          <w:sz w:val="19"/>
+          <w:szCs w:val="19"/>
+        </w:rPr>
+        <w:t>StudentID</w:t>
       </w:r>
       <w:r>
         <w:rPr>
@@ -3753,7 +3861,97 @@
           <w:sz w:val="19"/>
           <w:szCs w:val="19"/>
         </w:rPr>
-        <w:t xml:space="preserve"> SessionID</w:t>
+        <w:t xml:space="preserve"> s</w:t>
+      </w:r>
+      <w:r>
+        <w:rPr>
+          <w:rFonts w:ascii="Consolas" w:hAnsi="Consolas" w:cs="Consolas"/>
+          <w:color w:val="808080"/>
+          <w:sz w:val="19"/>
+          <w:szCs w:val="19"/>
+        </w:rPr>
+        <w:t>.</w:t>
+      </w:r>
+      <w:r>
+        <w:rPr>
+          <w:rFonts w:ascii="Consolas" w:hAnsi="Consolas" w:cs="Consolas"/>
+          <w:color w:val="000000"/>
+          <w:sz w:val="19"/>
+          <w:szCs w:val="19"/>
+        </w:rPr>
+        <w:t>SessionID</w:t>
+      </w:r>
+      <w:r>
+        <w:rPr>
+          <w:rFonts w:ascii="Consolas" w:hAnsi="Consolas" w:cs="Consolas"/>
+          <w:color w:val="808080"/>
+          <w:sz w:val="19"/>
+          <w:szCs w:val="19"/>
+        </w:rPr>
+        <w:t>=</w:t>
+      </w:r>
+      <w:r>
+        <w:rPr>
+          <w:rFonts w:ascii="Consolas" w:hAnsi="Consolas" w:cs="Consolas"/>
+          <w:color w:val="000000"/>
+          <w:sz w:val="19"/>
+          <w:szCs w:val="19"/>
+        </w:rPr>
+        <w:t>a</w:t>
+      </w:r>
+      <w:r>
+        <w:rPr>
+          <w:rFonts w:ascii="Consolas" w:hAnsi="Consolas" w:cs="Consolas"/>
+          <w:color w:val="808080"/>
+          <w:sz w:val="19"/>
+          <w:szCs w:val="19"/>
+        </w:rPr>
+        <w:t>.</w:t>
+      </w:r>
+      <w:r>
+        <w:rPr>
+          <w:rFonts w:ascii="Consolas" w:hAnsi="Consolas" w:cs="Consolas"/>
+          <w:color w:val="000000"/>
+          <w:sz w:val="19"/>
+          <w:szCs w:val="19"/>
+        </w:rPr>
+        <w:t xml:space="preserve">SessionID </w:t>
+      </w:r>
+      <w:r>
+        <w:rPr>
+          <w:rFonts w:ascii="Consolas" w:hAnsi="Consolas" w:cs="Consolas"/>
+          <w:color w:val="808080"/>
+          <w:sz w:val="19"/>
+          <w:szCs w:val="19"/>
+        </w:rPr>
+        <w:t>and</w:t>
+      </w:r>
+      <w:r>
+        <w:rPr>
+          <w:rFonts w:ascii="Consolas" w:hAnsi="Consolas" w:cs="Consolas"/>
+          <w:color w:val="000000"/>
+          <w:sz w:val="19"/>
+          <w:szCs w:val="19"/>
+        </w:rPr>
+        <w:t xml:space="preserve"> s</w:t>
+      </w:r>
+      <w:r>
+        <w:rPr>
+          <w:rFonts w:ascii="Consolas" w:hAnsi="Consolas" w:cs="Consolas"/>
+          <w:color w:val="808080"/>
+          <w:sz w:val="19"/>
+          <w:szCs w:val="19"/>
+        </w:rPr>
+        <w:t>.</w:t>
+      </w:r>
+      <w:r>
+        <w:rPr>
+          <w:rFonts w:ascii="Consolas" w:hAnsi="Consolas" w:cs="Consolas"/>
+          <w:color w:val="000000"/>
+          <w:sz w:val="19"/>
+          <w:szCs w:val="19"/>
+        </w:rPr>
+        <w:t>GroupID</w:t>
       </w:r>
       <w:r>
         <w:rPr>
@@ -3932,7 +4130,97 @@
           <w:sz w:val="19"/>
           <w:szCs w:val="19"/>
         </w:rPr>
-        <w:t>[Attendance]</w:t>
+        <w:t xml:space="preserve">[Attendance] </w:t>
+      </w:r>
+      <w:r>
+        <w:rPr>
+          <w:rFonts w:ascii="Consolas" w:hAnsi="Consolas" w:cs="Consolas"/>
+          <w:color w:val="0000FF"/>
+          <w:sz w:val="19"/>
+          <w:szCs w:val="19"/>
+        </w:rPr>
+        <w:t>as</w:t>
+      </w:r>
+      <w:r>
+        <w:rPr>
+          <w:rFonts w:ascii="Consolas" w:hAnsi="Consolas" w:cs="Consolas"/>
+          <w:color w:val="000000"/>
+          <w:sz w:val="19"/>
+          <w:szCs w:val="19"/>
+        </w:rPr>
+        <w:t xml:space="preserve"> a</w:t>
+      </w:r>
+      <w:r>
+        <w:rPr>
+          <w:rFonts w:ascii="Consolas" w:hAnsi="Consolas" w:cs="Consolas"/>
+          <w:color w:val="808080"/>
+          <w:sz w:val="19"/>
+          <w:szCs w:val="19"/>
+        </w:rPr>
+        <w:t>,</w:t>
+      </w:r>
+      <w:r>
+        <w:rPr>
+          <w:rFonts w:ascii="Consolas" w:hAnsi="Consolas" w:cs="Consolas"/>
+          <w:color w:val="000000"/>
+          <w:sz w:val="19"/>
+          <w:szCs w:val="19"/>
+        </w:rPr>
+        <w:t xml:space="preserve"> [Assignment]</w:t>
+      </w:r>
+      <w:r>
+        <w:rPr>
+          <w:rFonts w:ascii="Consolas" w:hAnsi="Consolas" w:cs="Consolas"/>
+          <w:color w:val="808080"/>
+          <w:sz w:val="19"/>
+          <w:szCs w:val="19"/>
+        </w:rPr>
+        <w:t>.</w:t>
+      </w:r>
+      <w:r>
+        <w:rPr>
+          <w:rFonts w:ascii="Consolas" w:hAnsi="Consolas" w:cs="Consolas"/>
+          <w:color w:val="000000"/>
+          <w:sz w:val="19"/>
+          <w:szCs w:val="19"/>
+        </w:rPr>
+        <w:t>[dbo]</w:t>
+      </w:r>
+      <w:r>
+        <w:rPr>
+          <w:rFonts w:ascii="Consolas" w:hAnsi="Consolas" w:cs="Consolas"/>
+          <w:color w:val="808080"/>
+          <w:sz w:val="19"/>
+          <w:szCs w:val="19"/>
+        </w:rPr>
+        <w:t>.</w:t>
+      </w:r>
+      <w:r>
+        <w:rPr>
+          <w:rFonts w:ascii="Consolas" w:hAnsi="Consolas" w:cs="Consolas"/>
+          <w:color w:val="000000"/>
+          <w:sz w:val="19"/>
+          <w:szCs w:val="19"/>
+        </w:rPr>
+        <w:t xml:space="preserve">[Session] </w:t>
+      </w:r>
+      <w:r>
+        <w:rPr>
+          <w:rFonts w:ascii="Consolas" w:hAnsi="Consolas" w:cs="Consolas"/>
+          <w:color w:val="0000FF"/>
+          <w:sz w:val="19"/>
+          <w:szCs w:val="19"/>
+        </w:rPr>
+        <w:t>as</w:t>
+      </w:r>
+      <w:r>
+        <w:rPr>
+          <w:rFonts w:ascii="Consolas" w:hAnsi="Consolas" w:cs="Consolas"/>
+          <w:color w:val="000000"/>
+          <w:sz w:val="19"/>
+          <w:szCs w:val="19"/>
+        </w:rPr>
+        <w:t xml:space="preserve"> s</w:t>
       </w:r>
     </w:p>
     <w:p>
@@ -3962,7 +4250,25 @@
           <w:sz w:val="19"/>
           <w:szCs w:val="19"/>
         </w:rPr>
-        <w:t xml:space="preserve"> StudentID</w:t>
+        <w:t xml:space="preserve"> a</w:t>
+      </w:r>
+      <w:r>
+        <w:rPr>
+          <w:rFonts w:ascii="Consolas" w:hAnsi="Consolas" w:cs="Consolas"/>
+          <w:color w:val="808080"/>
+          <w:sz w:val="19"/>
+          <w:szCs w:val="19"/>
+        </w:rPr>
+        <w:t>.</w:t>
+      </w:r>
+      <w:r>
+        <w:rPr>
+          <w:rFonts w:ascii="Consolas" w:hAnsi="Consolas" w:cs="Consolas"/>
+          <w:color w:val="000000"/>
+          <w:sz w:val="19"/>
+          <w:szCs w:val="19"/>
+        </w:rPr>
+        <w:t>StudentID</w:t>
       </w:r>
       <w:r>
         <w:rPr>
@@ -3998,7 +4304,25 @@
           <w:sz w:val="19"/>
           <w:szCs w:val="19"/>
         </w:rPr>
-        <w:t xml:space="preserve"> SessionID</w:t>
+        <w:t xml:space="preserve"> s</w:t>
+      </w:r>
+      <w:r>
+        <w:rPr>
+          <w:rFonts w:ascii="Consolas" w:hAnsi="Consolas" w:cs="Consolas"/>
+          <w:color w:val="808080"/>
+          <w:sz w:val="19"/>
+          <w:szCs w:val="19"/>
+        </w:rPr>
+        <w:t>.</w:t>
+      </w:r>
+      <w:r>
+        <w:rPr>
+          <w:rFonts w:ascii="Consolas" w:hAnsi="Consolas" w:cs="Consolas"/>
+          <w:color w:val="000000"/>
+          <w:sz w:val="19"/>
+          <w:szCs w:val="19"/>
+        </w:rPr>
+        <w:t>SessionID</w:t>
       </w:r>
       <w:r>
         <w:rPr>
@@ -4016,6 +4340,87 @@
           <w:sz w:val="19"/>
           <w:szCs w:val="19"/>
         </w:rPr>
+        <w:t>a</w:t>
+      </w:r>
+      <w:r>
+        <w:rPr>
+          <w:rFonts w:ascii="Consolas" w:hAnsi="Consolas" w:cs="Consolas"/>
+          <w:color w:val="808080"/>
+          <w:sz w:val="19"/>
+          <w:szCs w:val="19"/>
+        </w:rPr>
+        <w:t>.</w:t>
+      </w:r>
+      <w:r>
+        <w:rPr>
+          <w:rFonts w:ascii="Consolas" w:hAnsi="Consolas" w:cs="Consolas"/>
+          <w:color w:val="000000"/>
+          <w:sz w:val="19"/>
+          <w:szCs w:val="19"/>
+        </w:rPr>
+        <w:t xml:space="preserve">SessionID </w:t>
+      </w:r>
+      <w:r>
+        <w:rPr>
+          <w:rFonts w:ascii="Consolas" w:hAnsi="Consolas" w:cs="Consolas"/>
+          <w:color w:val="808080"/>
+          <w:sz w:val="19"/>
+          <w:szCs w:val="19"/>
+        </w:rPr>
+        <w:t>and</w:t>
+      </w:r>
+      <w:r>
+        <w:rPr>
+          <w:rFonts w:ascii="Consolas" w:hAnsi="Consolas" w:cs="Consolas"/>
+          <w:color w:val="808080"/>
+          <w:sz w:val="19"/>
+          <w:szCs w:val="19"/>
+        </w:rPr>
+        <w:t xml:space="preserve"> </w:t>
+      </w:r>
+      <w:r>
+        <w:rPr>
+          <w:rFonts w:ascii="Consolas" w:hAnsi="Consolas" w:cs="Consolas"/>
+          <w:color w:val="000000"/>
+          <w:sz w:val="19"/>
+          <w:szCs w:val="19"/>
+        </w:rPr>
+        <w:t>s</w:t>
+      </w:r>
+      <w:r>
+        <w:rPr>
+          <w:rFonts w:ascii="Consolas" w:hAnsi="Consolas" w:cs="Consolas"/>
+          <w:color w:val="808080"/>
+          <w:sz w:val="19"/>
+          <w:szCs w:val="19"/>
+        </w:rPr>
+        <w:t>.</w:t>
+      </w:r>
+      <w:r>
+        <w:rPr>
+          <w:rFonts w:ascii="Consolas" w:hAnsi="Consolas" w:cs="Consolas"/>
+          <w:color w:val="000000"/>
+          <w:sz w:val="19"/>
+          <w:szCs w:val="19"/>
+        </w:rPr>
+        <w:t>GroupID</w:t>
+      </w:r>
+      <w:r>
+        <w:rPr>
+          <w:rFonts w:ascii="Consolas" w:hAnsi="Consolas" w:cs="Consolas"/>
+          <w:color w:val="808080"/>
+          <w:sz w:val="19"/>
+          <w:szCs w:val="19"/>
+        </w:rPr>
+        <w:t>=</w:t>
+      </w:r>
+      <w:r>
+        <w:rPr>
+          <w:rFonts w:ascii="Consolas" w:hAnsi="Consolas" w:cs="Consolas"/>
+          <w:color w:val="000000"/>
+          <w:sz w:val="19"/>
+          <w:szCs w:val="19"/>
+        </w:rPr>
         <w:t>?</w:t>
       </w:r>
       <w:r>
@@ -4025,7 +4430,7 @@
           <w:sz w:val="19"/>
           <w:szCs w:val="19"/>
         </w:rPr>
-        <w:t xml:space="preserve"> And </w:t>
+        <w:t xml:space="preserve"> and</w:t>
       </w:r>
       <w:r>
         <w:rPr>

--- a/Assignment/SQL.docx
+++ b/Assignment/SQL.docx
@@ -3285,6 +3285,20 @@
     </w:p>
     <w:p>
       <w:pPr>
+        <w:autoSpaceDE w:val="0"/>
+        <w:autoSpaceDN w:val="0"/>
+        <w:adjustRightInd w:val="0"/>
+        <w:spacing w:after="0" w:line="240" w:lineRule="auto"/>
+        <w:rPr>
+          <w:rFonts w:ascii="Consolas" w:hAnsi="Consolas" w:cs="Consolas"/>
+          <w:color w:val="000000"/>
+          <w:sz w:val="19"/>
+          <w:szCs w:val="19"/>
+        </w:rPr>
+      </w:pPr>
+    </w:p>
+    <w:p>
+      <w:pPr>
         <w:pStyle w:val="ListParagraph"/>
         <w:numPr>
           <w:ilvl w:val="0"/>
@@ -3537,18 +3551,25 @@
     </w:p>
     <w:p>
       <w:pPr>
+        <w:autoSpaceDE w:val="0"/>
+        <w:autoSpaceDN w:val="0"/>
+        <w:adjustRightInd w:val="0"/>
+        <w:spacing w:after="0" w:line="240" w:lineRule="auto"/>
+        <w:rPr>
+          <w:rFonts w:ascii="Consolas" w:hAnsi="Consolas" w:cs="Consolas"/>
+          <w:color w:val="000000"/>
+          <w:sz w:val="19"/>
+          <w:szCs w:val="19"/>
+        </w:rPr>
+      </w:pPr>
+    </w:p>
+    <w:p>
+      <w:pPr>
         <w:pStyle w:val="ListParagraph"/>
         <w:numPr>
           <w:ilvl w:val="0"/>
           <w:numId w:val="1"/>
         </w:numPr>
-      </w:pPr>
-      <w:r>
-        <w:t>Count Attendance:</w:t>
-      </w:r>
-    </w:p>
-    <w:p>
-      <w:pPr>
         <w:autoSpaceDE w:val="0"/>
         <w:autoSpaceDN w:val="0"/>
         <w:adjustRightInd w:val="0"/>
@@ -3563,65 +3584,11 @@
       <w:r>
         <w:rPr>
           <w:rFonts w:ascii="Consolas" w:hAnsi="Consolas" w:cs="Consolas"/>
-          <w:color w:val="0000FF"/>
-          <w:sz w:val="19"/>
-          <w:szCs w:val="19"/>
-        </w:rPr>
-        <w:t>SELECT</w:t>
-      </w:r>
-      <w:r>
-        <w:rPr>
-          <w:rFonts w:ascii="Consolas" w:hAnsi="Consolas" w:cs="Consolas"/>
-          <w:color w:val="000000"/>
-          <w:sz w:val="19"/>
-          <w:szCs w:val="19"/>
-        </w:rPr>
-        <w:t xml:space="preserve"> </w:t>
-      </w:r>
-      <w:r>
-        <w:rPr>
-          <w:rFonts w:ascii="Consolas" w:hAnsi="Consolas" w:cs="Consolas"/>
-          <w:color w:val="FF00FF"/>
-          <w:sz w:val="19"/>
-          <w:szCs w:val="19"/>
-        </w:rPr>
-        <w:t>COUNT</w:t>
-      </w:r>
-      <w:r>
-        <w:rPr>
-          <w:rFonts w:ascii="Consolas" w:hAnsi="Consolas" w:cs="Consolas"/>
-          <w:color w:val="0000FF"/>
-          <w:sz w:val="19"/>
-          <w:szCs w:val="19"/>
-        </w:rPr>
-        <w:t xml:space="preserve"> </w:t>
-      </w:r>
-      <w:r>
-        <w:rPr>
-          <w:rFonts w:ascii="Consolas" w:hAnsi="Consolas" w:cs="Consolas"/>
-          <w:color w:val="808080"/>
-          <w:sz w:val="19"/>
-          <w:szCs w:val="19"/>
-        </w:rPr>
-        <w:t>(</w:t>
-      </w:r>
-      <w:r>
-        <w:rPr>
-          <w:rFonts w:ascii="Consolas" w:hAnsi="Consolas" w:cs="Consolas"/>
-          <w:color w:val="000000"/>
-          <w:sz w:val="19"/>
-          <w:szCs w:val="19"/>
-        </w:rPr>
-        <w:t>[AttendanceStatus]</w:t>
-      </w:r>
-      <w:r>
-        <w:rPr>
-          <w:rFonts w:ascii="Consolas" w:hAnsi="Consolas" w:cs="Consolas"/>
-          <w:color w:val="808080"/>
-          <w:sz w:val="19"/>
-          <w:szCs w:val="19"/>
-        </w:rPr>
-        <w:t>)</w:t>
+          <w:color w:val="000000"/>
+          <w:sz w:val="19"/>
+          <w:szCs w:val="19"/>
+        </w:rPr>
+        <w:t>List of Student belong to a Group:</w:t>
       </w:r>
     </w:p>
     <w:p>
@@ -3644,160 +3611,459 @@
           <w:sz w:val="19"/>
           <w:szCs w:val="19"/>
         </w:rPr>
-        <w:t>FROM</w:t>
-      </w:r>
-      <w:r>
-        <w:rPr>
-          <w:rFonts w:ascii="Consolas" w:hAnsi="Consolas" w:cs="Consolas"/>
-          <w:color w:val="000000"/>
-          <w:sz w:val="19"/>
-          <w:szCs w:val="19"/>
-        </w:rPr>
-        <w:t xml:space="preserve"> [Assignment]</w:t>
-      </w:r>
-      <w:r>
-        <w:rPr>
-          <w:rFonts w:ascii="Consolas" w:hAnsi="Consolas" w:cs="Consolas"/>
-          <w:color w:val="808080"/>
-          <w:sz w:val="19"/>
-          <w:szCs w:val="19"/>
-        </w:rPr>
-        <w:t>.</w:t>
-      </w:r>
-      <w:r>
-        <w:rPr>
-          <w:rFonts w:ascii="Consolas" w:hAnsi="Consolas" w:cs="Consolas"/>
-          <w:color w:val="000000"/>
-          <w:sz w:val="19"/>
-          <w:szCs w:val="19"/>
-        </w:rPr>
-        <w:t>[dbo]</w:t>
-      </w:r>
-      <w:r>
-        <w:rPr>
-          <w:rFonts w:ascii="Consolas" w:hAnsi="Consolas" w:cs="Consolas"/>
-          <w:color w:val="808080"/>
-          <w:sz w:val="19"/>
-          <w:szCs w:val="19"/>
-        </w:rPr>
-        <w:t>.</w:t>
-      </w:r>
-      <w:r>
-        <w:rPr>
-          <w:rFonts w:ascii="Consolas" w:hAnsi="Consolas" w:cs="Consolas"/>
-          <w:color w:val="000000"/>
-          <w:sz w:val="19"/>
-          <w:szCs w:val="19"/>
-        </w:rPr>
-        <w:t xml:space="preserve">[Attendance] </w:t>
-      </w:r>
-      <w:r>
-        <w:rPr>
-          <w:rFonts w:ascii="Consolas" w:hAnsi="Consolas" w:cs="Consolas"/>
-          <w:color w:val="0000FF"/>
-          <w:sz w:val="19"/>
-          <w:szCs w:val="19"/>
-        </w:rPr>
-        <w:t>as</w:t>
-      </w:r>
-      <w:r>
-        <w:rPr>
-          <w:rFonts w:ascii="Consolas" w:hAnsi="Consolas" w:cs="Consolas"/>
-          <w:color w:val="000000"/>
-          <w:sz w:val="19"/>
-          <w:szCs w:val="19"/>
-        </w:rPr>
-        <w:t xml:space="preserve"> a</w:t>
-      </w:r>
-      <w:r>
-        <w:rPr>
-          <w:rFonts w:ascii="Consolas" w:hAnsi="Consolas" w:cs="Consolas"/>
-          <w:color w:val="808080"/>
-          <w:sz w:val="19"/>
-          <w:szCs w:val="19"/>
-        </w:rPr>
-        <w:t>,</w:t>
-      </w:r>
-      <w:r>
-        <w:rPr>
-          <w:rFonts w:ascii="Consolas" w:hAnsi="Consolas" w:cs="Consolas"/>
-          <w:color w:val="000000"/>
-          <w:sz w:val="19"/>
-          <w:szCs w:val="19"/>
-        </w:rPr>
-        <w:t xml:space="preserve"> [Assignment]</w:t>
-      </w:r>
-      <w:r>
-        <w:rPr>
-          <w:rFonts w:ascii="Consolas" w:hAnsi="Consolas" w:cs="Consolas"/>
-          <w:color w:val="808080"/>
-          <w:sz w:val="19"/>
-          <w:szCs w:val="19"/>
-        </w:rPr>
-        <w:t>.</w:t>
-      </w:r>
-      <w:r>
-        <w:rPr>
-          <w:rFonts w:ascii="Consolas" w:hAnsi="Consolas" w:cs="Consolas"/>
-          <w:color w:val="000000"/>
-          <w:sz w:val="19"/>
-          <w:szCs w:val="19"/>
-        </w:rPr>
-        <w:t>[dbo]</w:t>
-      </w:r>
-      <w:r>
-        <w:rPr>
-          <w:rFonts w:ascii="Consolas" w:hAnsi="Consolas" w:cs="Consolas"/>
-          <w:color w:val="808080"/>
-          <w:sz w:val="19"/>
-          <w:szCs w:val="19"/>
-        </w:rPr>
-        <w:t>.</w:t>
-      </w:r>
-      <w:r>
-        <w:rPr>
-          <w:rFonts w:ascii="Consolas" w:hAnsi="Consolas" w:cs="Consolas"/>
-          <w:color w:val="000000"/>
-          <w:sz w:val="19"/>
-          <w:szCs w:val="19"/>
-        </w:rPr>
-        <w:t xml:space="preserve">[Session] </w:t>
-      </w:r>
-      <w:r>
-        <w:rPr>
-          <w:rFonts w:ascii="Consolas" w:hAnsi="Consolas" w:cs="Consolas"/>
-          <w:color w:val="0000FF"/>
-          <w:sz w:val="19"/>
-          <w:szCs w:val="19"/>
-        </w:rPr>
-        <w:t>as</w:t>
-      </w:r>
-      <w:r>
-        <w:rPr>
-          <w:rFonts w:ascii="Consolas" w:hAnsi="Consolas" w:cs="Consolas"/>
-          <w:color w:val="000000"/>
-          <w:sz w:val="19"/>
-          <w:szCs w:val="19"/>
-        </w:rPr>
-        <w:t xml:space="preserve"> s</w:t>
+        <w:t>SELECT</w:t>
+      </w:r>
+      <w:r>
+        <w:rPr>
+          <w:rFonts w:ascii="Consolas" w:hAnsi="Consolas" w:cs="Consolas"/>
+          <w:color w:val="000000"/>
+          <w:sz w:val="19"/>
+          <w:szCs w:val="19"/>
+        </w:rPr>
+        <w:t xml:space="preserve"> </w:t>
+      </w:r>
+      <w:r>
+        <w:rPr>
+          <w:rFonts w:ascii="Consolas" w:hAnsi="Consolas" w:cs="Consolas"/>
+          <w:color w:val="000000"/>
+          <w:sz w:val="19"/>
+          <w:szCs w:val="19"/>
+        </w:rPr>
+        <w:t>stu.[StudentID] ,stu.[StudentCode], stu.[SurName], stu.[MidName], stu.[GivenName]</w:t>
       </w:r>
     </w:p>
     <w:p>
       <w:pPr>
-        <w:rPr>
-          <w:rFonts w:ascii="Consolas" w:hAnsi="Consolas" w:cs="Consolas"/>
-          <w:color w:val="000000"/>
-          <w:sz w:val="19"/>
-          <w:szCs w:val="19"/>
-        </w:rPr>
-      </w:pPr>
-      <w:r>
-        <w:rPr>
-          <w:rFonts w:ascii="Consolas" w:hAnsi="Consolas" w:cs="Consolas"/>
-          <w:color w:val="0000FF"/>
-          <w:sz w:val="19"/>
-          <w:szCs w:val="19"/>
-        </w:rPr>
+        <w:autoSpaceDE w:val="0"/>
+        <w:autoSpaceDN w:val="0"/>
+        <w:adjustRightInd w:val="0"/>
+        <w:spacing w:after="0" w:line="240" w:lineRule="auto"/>
+        <w:rPr>
+          <w:rFonts w:ascii="Consolas" w:hAnsi="Consolas" w:cs="Consolas"/>
+          <w:color w:val="000000"/>
+          <w:sz w:val="19"/>
+          <w:szCs w:val="19"/>
+        </w:rPr>
+      </w:pPr>
+      <w:r>
+        <w:rPr>
+          <w:rFonts w:ascii="Consolas" w:hAnsi="Consolas" w:cs="Consolas"/>
+          <w:color w:val="0000FF"/>
+          <w:sz w:val="19"/>
+          <w:szCs w:val="19"/>
+        </w:rPr>
+        <w:t>FROM</w:t>
+      </w:r>
+      <w:r>
+        <w:rPr>
+          <w:rFonts w:ascii="Consolas" w:hAnsi="Consolas" w:cs="Consolas"/>
+          <w:color w:val="000000"/>
+          <w:sz w:val="19"/>
+          <w:szCs w:val="19"/>
+        </w:rPr>
+        <w:t xml:space="preserve"> </w:t>
+      </w:r>
+      <w:r>
+        <w:rPr>
+          <w:rFonts w:ascii="Consolas" w:hAnsi="Consolas" w:cs="Consolas"/>
+          <w:color w:val="000000"/>
+          <w:sz w:val="19"/>
+          <w:szCs w:val="19"/>
+        </w:rPr>
+        <w:t xml:space="preserve">[Assignment].[dbo].[Student] </w:t>
+      </w:r>
+      <w:r>
+        <w:rPr>
+          <w:rFonts w:ascii="Consolas" w:hAnsi="Consolas" w:cs="Consolas"/>
+          <w:color w:val="0000FF"/>
+          <w:sz w:val="19"/>
+          <w:szCs w:val="19"/>
+        </w:rPr>
+        <w:t>as</w:t>
+      </w:r>
+      <w:r>
+        <w:rPr>
+          <w:rFonts w:ascii="Consolas" w:hAnsi="Consolas" w:cs="Consolas"/>
+          <w:color w:val="000000"/>
+          <w:sz w:val="19"/>
+          <w:szCs w:val="19"/>
+        </w:rPr>
+        <w:t xml:space="preserve"> </w:t>
+      </w:r>
+      <w:r>
+        <w:rPr>
+          <w:rFonts w:ascii="Consolas" w:hAnsi="Consolas" w:cs="Consolas"/>
+          <w:color w:val="000000"/>
+          <w:sz w:val="19"/>
+          <w:szCs w:val="19"/>
+        </w:rPr>
+        <w:t xml:space="preserve">stu, [Assignment].[dbo].[Enroll] </w:t>
+      </w:r>
+      <w:r>
+        <w:rPr>
+          <w:rFonts w:ascii="Consolas" w:hAnsi="Consolas" w:cs="Consolas"/>
+          <w:color w:val="0000FF"/>
+          <w:sz w:val="19"/>
+          <w:szCs w:val="19"/>
+        </w:rPr>
+        <w:t>as</w:t>
+      </w:r>
+      <w:r>
+        <w:rPr>
+          <w:rFonts w:ascii="Consolas" w:hAnsi="Consolas" w:cs="Consolas"/>
+          <w:color w:val="000000"/>
+          <w:sz w:val="19"/>
+          <w:szCs w:val="19"/>
+        </w:rPr>
+        <w:t xml:space="preserve"> </w:t>
+      </w:r>
+      <w:r>
+        <w:rPr>
+          <w:rFonts w:ascii="Consolas" w:hAnsi="Consolas" w:cs="Consolas"/>
+          <w:color w:val="000000"/>
+          <w:sz w:val="19"/>
+          <w:szCs w:val="19"/>
+        </w:rPr>
+        <w:t>e\n"</w:t>
+      </w:r>
+    </w:p>
+    <w:p>
+      <w:pPr>
+        <w:autoSpaceDE w:val="0"/>
+        <w:autoSpaceDN w:val="0"/>
+        <w:adjustRightInd w:val="0"/>
+        <w:spacing w:after="0" w:line="240" w:lineRule="auto"/>
+        <w:rPr>
+          <w:rFonts w:ascii="Consolas" w:hAnsi="Consolas" w:cs="Consolas"/>
+          <w:color w:val="000000"/>
+          <w:sz w:val="19"/>
+          <w:szCs w:val="19"/>
+        </w:rPr>
+      </w:pPr>
+      <w:r>
+        <w:rPr>
+          <w:rFonts w:ascii="Consolas" w:hAnsi="Consolas" w:cs="Consolas"/>
+          <w:color w:val="0000FF"/>
+          <w:sz w:val="19"/>
+          <w:szCs w:val="19"/>
+        </w:rPr>
+        <w:t>where</w:t>
+      </w:r>
+      <w:r>
+        <w:rPr>
+          <w:rFonts w:ascii="Consolas" w:hAnsi="Consolas" w:cs="Consolas"/>
+          <w:color w:val="000000"/>
+          <w:sz w:val="19"/>
+          <w:szCs w:val="19"/>
+        </w:rPr>
+        <w:t xml:space="preserve"> </w:t>
+      </w:r>
+      <w:r>
+        <w:rPr>
+          <w:rFonts w:ascii="Consolas" w:hAnsi="Consolas" w:cs="Consolas"/>
+          <w:color w:val="000000"/>
+          <w:sz w:val="19"/>
+          <w:szCs w:val="19"/>
+        </w:rPr>
+        <w:t xml:space="preserve">stu.StudentID=e.StudentID </w:t>
+      </w:r>
+      <w:r>
+        <w:rPr>
+          <w:rFonts w:ascii="Consolas" w:hAnsi="Consolas" w:cs="Consolas"/>
+          <w:color w:val="808080" w:themeColor="background1" w:themeShade="80"/>
+          <w:sz w:val="19"/>
+          <w:szCs w:val="19"/>
+        </w:rPr>
+        <w:t xml:space="preserve">and </w:t>
+      </w:r>
+      <w:r>
+        <w:rPr>
+          <w:rFonts w:ascii="Consolas" w:hAnsi="Consolas" w:cs="Consolas"/>
+          <w:color w:val="000000"/>
+          <w:sz w:val="19"/>
+          <w:szCs w:val="19"/>
+        </w:rPr>
+        <w:t>e.GroupID=?</w:t>
+      </w:r>
+    </w:p>
+    <w:p>
+      <w:pPr>
+        <w:autoSpaceDE w:val="0"/>
+        <w:autoSpaceDN w:val="0"/>
+        <w:adjustRightInd w:val="0"/>
+        <w:spacing w:after="0" w:line="240" w:lineRule="auto"/>
+        <w:rPr>
+          <w:rFonts w:ascii="Consolas" w:hAnsi="Consolas" w:cs="Consolas"/>
+          <w:color w:val="000000"/>
+          <w:sz w:val="19"/>
+          <w:szCs w:val="19"/>
+        </w:rPr>
+      </w:pPr>
+    </w:p>
+    <w:p>
+      <w:pPr>
+        <w:pStyle w:val="ListParagraph"/>
+        <w:numPr>
+          <w:ilvl w:val="0"/>
+          <w:numId w:val="1"/>
+        </w:numPr>
+      </w:pPr>
+      <w:r>
+        <w:t>Count Attendance:</w:t>
+      </w:r>
+    </w:p>
+    <w:p>
+      <w:pPr>
+        <w:autoSpaceDE w:val="0"/>
+        <w:autoSpaceDN w:val="0"/>
+        <w:adjustRightInd w:val="0"/>
+        <w:spacing w:after="0" w:line="240" w:lineRule="auto"/>
+        <w:rPr>
+          <w:rFonts w:ascii="Consolas" w:hAnsi="Consolas" w:cs="Consolas"/>
+          <w:color w:val="000000"/>
+          <w:sz w:val="19"/>
+          <w:szCs w:val="19"/>
+        </w:rPr>
+      </w:pPr>
+      <w:r>
+        <w:rPr>
+          <w:rFonts w:ascii="Consolas" w:hAnsi="Consolas" w:cs="Consolas"/>
+          <w:color w:val="0000FF"/>
+          <w:sz w:val="19"/>
+          <w:szCs w:val="19"/>
+        </w:rPr>
+        <w:t>SELECT</w:t>
+      </w:r>
+      <w:r>
+        <w:rPr>
+          <w:rFonts w:ascii="Consolas" w:hAnsi="Consolas" w:cs="Consolas"/>
+          <w:color w:val="000000"/>
+          <w:sz w:val="19"/>
+          <w:szCs w:val="19"/>
+        </w:rPr>
+        <w:t xml:space="preserve"> </w:t>
+      </w:r>
+      <w:r>
+        <w:rPr>
+          <w:rFonts w:ascii="Consolas" w:hAnsi="Consolas" w:cs="Consolas"/>
+          <w:color w:val="FF00FF"/>
+          <w:sz w:val="19"/>
+          <w:szCs w:val="19"/>
+        </w:rPr>
+        <w:t>COUNT</w:t>
+      </w:r>
+      <w:r>
+        <w:rPr>
+          <w:rFonts w:ascii="Consolas" w:hAnsi="Consolas" w:cs="Consolas"/>
+          <w:color w:val="0000FF"/>
+          <w:sz w:val="19"/>
+          <w:szCs w:val="19"/>
+        </w:rPr>
+        <w:t xml:space="preserve"> </w:t>
+      </w:r>
+      <w:r>
+        <w:rPr>
+          <w:rFonts w:ascii="Consolas" w:hAnsi="Consolas" w:cs="Consolas"/>
+          <w:color w:val="808080"/>
+          <w:sz w:val="19"/>
+          <w:szCs w:val="19"/>
+        </w:rPr>
+        <w:t>(</w:t>
+      </w:r>
+      <w:r>
+        <w:rPr>
+          <w:rFonts w:ascii="Consolas" w:hAnsi="Consolas" w:cs="Consolas"/>
+          <w:color w:val="000000"/>
+          <w:sz w:val="19"/>
+          <w:szCs w:val="19"/>
+        </w:rPr>
+        <w:t>[AttendanceStatus]</w:t>
+      </w:r>
+      <w:r>
+        <w:rPr>
+          <w:rFonts w:ascii="Consolas" w:hAnsi="Consolas" w:cs="Consolas"/>
+          <w:color w:val="808080"/>
+          <w:sz w:val="19"/>
+          <w:szCs w:val="19"/>
+        </w:rPr>
+        <w:t>)</w:t>
+      </w:r>
+    </w:p>
+    <w:p>
+      <w:pPr>
+        <w:autoSpaceDE w:val="0"/>
+        <w:autoSpaceDN w:val="0"/>
+        <w:adjustRightInd w:val="0"/>
+        <w:spacing w:after="0" w:line="240" w:lineRule="auto"/>
+        <w:rPr>
+          <w:rFonts w:ascii="Consolas" w:hAnsi="Consolas" w:cs="Consolas"/>
+          <w:color w:val="000000"/>
+          <w:sz w:val="19"/>
+          <w:szCs w:val="19"/>
+        </w:rPr>
+      </w:pPr>
+      <w:r>
+        <w:rPr>
+          <w:rFonts w:ascii="Consolas" w:hAnsi="Consolas" w:cs="Consolas"/>
+          <w:color w:val="0000FF"/>
+          <w:sz w:val="19"/>
+          <w:szCs w:val="19"/>
+        </w:rPr>
+        <w:t>FROM</w:t>
+      </w:r>
+      <w:r>
+        <w:rPr>
+          <w:rFonts w:ascii="Consolas" w:hAnsi="Consolas" w:cs="Consolas"/>
+          <w:color w:val="000000"/>
+          <w:sz w:val="19"/>
+          <w:szCs w:val="19"/>
+        </w:rPr>
+        <w:t xml:space="preserve"> [Assignment]</w:t>
+      </w:r>
+      <w:r>
+        <w:rPr>
+          <w:rFonts w:ascii="Consolas" w:hAnsi="Consolas" w:cs="Consolas"/>
+          <w:color w:val="808080"/>
+          <w:sz w:val="19"/>
+          <w:szCs w:val="19"/>
+        </w:rPr>
+        <w:t>.</w:t>
+      </w:r>
+      <w:r>
+        <w:rPr>
+          <w:rFonts w:ascii="Consolas" w:hAnsi="Consolas" w:cs="Consolas"/>
+          <w:color w:val="000000"/>
+          <w:sz w:val="19"/>
+          <w:szCs w:val="19"/>
+        </w:rPr>
+        <w:t>[dbo]</w:t>
+      </w:r>
+      <w:r>
+        <w:rPr>
+          <w:rFonts w:ascii="Consolas" w:hAnsi="Consolas" w:cs="Consolas"/>
+          <w:color w:val="808080"/>
+          <w:sz w:val="19"/>
+          <w:szCs w:val="19"/>
+        </w:rPr>
+        <w:t>.</w:t>
+      </w:r>
+      <w:r>
+        <w:rPr>
+          <w:rFonts w:ascii="Consolas" w:hAnsi="Consolas" w:cs="Consolas"/>
+          <w:color w:val="000000"/>
+          <w:sz w:val="19"/>
+          <w:szCs w:val="19"/>
+        </w:rPr>
+        <w:t xml:space="preserve">[Attendance] </w:t>
+      </w:r>
+      <w:r>
+        <w:rPr>
+          <w:rFonts w:ascii="Consolas" w:hAnsi="Consolas" w:cs="Consolas"/>
+          <w:color w:val="0000FF"/>
+          <w:sz w:val="19"/>
+          <w:szCs w:val="19"/>
+        </w:rPr>
+        <w:t>as</w:t>
+      </w:r>
+      <w:r>
+        <w:rPr>
+          <w:rFonts w:ascii="Consolas" w:hAnsi="Consolas" w:cs="Consolas"/>
+          <w:color w:val="000000"/>
+          <w:sz w:val="19"/>
+          <w:szCs w:val="19"/>
+        </w:rPr>
+        <w:t xml:space="preserve"> a</w:t>
+      </w:r>
+      <w:r>
+        <w:rPr>
+          <w:rFonts w:ascii="Consolas" w:hAnsi="Consolas" w:cs="Consolas"/>
+          <w:color w:val="808080"/>
+          <w:sz w:val="19"/>
+          <w:szCs w:val="19"/>
+        </w:rPr>
+        <w:t>,</w:t>
+      </w:r>
+      <w:r>
+        <w:rPr>
+          <w:rFonts w:ascii="Consolas" w:hAnsi="Consolas" w:cs="Consolas"/>
+          <w:color w:val="000000"/>
+          <w:sz w:val="19"/>
+          <w:szCs w:val="19"/>
+        </w:rPr>
+        <w:t xml:space="preserve"> [Assignment]</w:t>
+      </w:r>
+      <w:r>
+        <w:rPr>
+          <w:rFonts w:ascii="Consolas" w:hAnsi="Consolas" w:cs="Consolas"/>
+          <w:color w:val="808080"/>
+          <w:sz w:val="19"/>
+          <w:szCs w:val="19"/>
+        </w:rPr>
+        <w:t>.</w:t>
+      </w:r>
+      <w:r>
+        <w:rPr>
+          <w:rFonts w:ascii="Consolas" w:hAnsi="Consolas" w:cs="Consolas"/>
+          <w:color w:val="000000"/>
+          <w:sz w:val="19"/>
+          <w:szCs w:val="19"/>
+        </w:rPr>
+        <w:t>[dbo]</w:t>
+      </w:r>
+      <w:r>
+        <w:rPr>
+          <w:rFonts w:ascii="Consolas" w:hAnsi="Consolas" w:cs="Consolas"/>
+          <w:color w:val="808080"/>
+          <w:sz w:val="19"/>
+          <w:szCs w:val="19"/>
+        </w:rPr>
+        <w:t>.</w:t>
+      </w:r>
+      <w:r>
+        <w:rPr>
+          <w:rFonts w:ascii="Consolas" w:hAnsi="Consolas" w:cs="Consolas"/>
+          <w:color w:val="000000"/>
+          <w:sz w:val="19"/>
+          <w:szCs w:val="19"/>
+        </w:rPr>
+        <w:t xml:space="preserve">[Session] </w:t>
+      </w:r>
+      <w:r>
+        <w:rPr>
+          <w:rFonts w:ascii="Consolas" w:hAnsi="Consolas" w:cs="Consolas"/>
+          <w:color w:val="0000FF"/>
+          <w:sz w:val="19"/>
+          <w:szCs w:val="19"/>
+        </w:rPr>
+        <w:t>as</w:t>
+      </w:r>
+      <w:r>
+        <w:rPr>
+          <w:rFonts w:ascii="Consolas" w:hAnsi="Consolas" w:cs="Consolas"/>
+          <w:color w:val="000000"/>
+          <w:sz w:val="19"/>
+          <w:szCs w:val="19"/>
+        </w:rPr>
+        <w:t xml:space="preserve"> s</w:t>
+      </w:r>
+    </w:p>
+    <w:p>
+      <w:pPr>
+        <w:rPr>
+          <w:rFonts w:ascii="Consolas" w:hAnsi="Consolas" w:cs="Consolas"/>
+          <w:color w:val="000000"/>
+          <w:sz w:val="19"/>
+          <w:szCs w:val="19"/>
+        </w:rPr>
+      </w:pPr>
+      <w:r>
+        <w:rPr>
+          <w:rFonts w:ascii="Consolas" w:hAnsi="Consolas" w:cs="Consolas"/>
+          <w:color w:val="0000FF"/>
+          <w:sz w:val="19"/>
+          <w:szCs w:val="19"/>
+        </w:rPr>
+        <w:lastRenderedPageBreak/>
         <w:t>where</w:t>
       </w:r>
       <w:r>
@@ -4229,7 +4495,7 @@
         <w:ind w:left="0"/>
         <w:rPr>
           <w:rFonts w:ascii="Consolas" w:hAnsi="Consolas" w:cs="Consolas"/>
-          <w:color w:val="000000"/>
+          <w:color w:val="FF0000"/>
           <w:sz w:val="19"/>
           <w:szCs w:val="19"/>
         </w:rPr>
